--- a/ASSIGNMENT 3.docx
+++ b/ASSIGNMENT 3.docx
@@ -1,6 +1,6 @@
 
 <file path=word/document.xml><?xml version="1.0" encoding="utf-8"?>
-<w:document xmlns:wpc="http://schemas.microsoft.com/office/word/2010/wordprocessingCanvas" xmlns:cx="http://schemas.microsoft.com/office/drawing/2014/chartex" xmlns:cx1="http://schemas.microsoft.com/office/drawing/2015/9/8/chartex" xmlns:cx2="http://schemas.microsoft.com/office/drawing/2015/10/21/chartex" xmlns:cx3="http://schemas.microsoft.com/office/drawing/2016/5/9/chartex" xmlns:cx4="http://schemas.microsoft.com/office/drawing/2016/5/10/chartex" xmlns:cx5="http://schemas.microsoft.com/office/drawing/2016/5/11/chartex" xmlns:cx6="http://schemas.microsoft.com/office/drawing/2016/5/12/chartex" xmlns:cx7="http://schemas.microsoft.com/office/drawing/2016/5/13/chartex" xmlns:cx8="http://schemas.microsoft.com/office/drawing/2016/5/14/chartex" xmlns:mc="http://schemas.openxmlformats.org/markup-compatibility/2006" xmlns:aink="http://schemas.microsoft.com/office/drawing/2016/ink" xmlns:am3d="http://schemas.microsoft.com/office/drawing/2017/model3d" xmlns:o="urn:schemas-microsoft-com:office:office" xmlns:oel="http://schemas.microsoft.com/office/2019/extlst" xmlns:r="http://schemas.openxmlformats.org/officeDocument/2006/relationships" xmlns:m="http://schemas.openxmlformats.org/officeDocument/2006/math" xmlns:v="urn:schemas-microsoft-com:vml" xmlns:wp14="http://schemas.microsoft.com/office/word/2010/wordprocessingDrawing" xmlns:wp="http://schemas.openxmlformats.org/drawingml/2006/wordprocessingDrawing" xmlns:w10="urn:schemas-microsoft-com:office:word" xmlns:w="http://schemas.openxmlformats.org/wordprocessingml/2006/main" xmlns:w14="http://schemas.microsoft.com/office/word/2010/wordml" xmlns:w15="http://schemas.microsoft.com/office/word/2012/wordml" xmlns:w16cex="http://schemas.microsoft.com/office/word/2018/wordml/cex" xmlns:w16cid="http://schemas.microsoft.com/office/word/2016/wordml/cid" xmlns:w16="http://schemas.microsoft.com/office/word/2018/wordml" xmlns:w16du="http://schemas.microsoft.com/office/word/2023/wordml/word16du" xmlns:w16sdtdh="http://schemas.microsoft.com/office/word/2020/wordml/sdtdatahash" xmlns:w16se="http://schemas.microsoft.com/office/word/2015/wordml/symex" xmlns:wpg="http://schemas.microsoft.com/office/word/2010/wordprocessingGroup" xmlns:wpi="http://schemas.microsoft.com/office/word/2010/wordprocessingInk" xmlns:wne="http://schemas.microsoft.com/office/word/2006/wordml" xmlns:wps="http://schemas.microsoft.com/office/word/2010/wordprocessingShape" mc:Ignorable="w14 w15 w16se w16cid w16 w16cex w16sdtdh wp14">
+<w:document xmlns:wpc="http://schemas.microsoft.com/office/word/2010/wordprocessingCanvas" xmlns:cx="http://schemas.microsoft.com/office/drawing/2014/chartex" xmlns:cx1="http://schemas.microsoft.com/office/drawing/2015/9/8/chartex" xmlns:cx2="http://schemas.microsoft.com/office/drawing/2015/10/21/chartex" xmlns:cx3="http://schemas.microsoft.com/office/drawing/2016/5/9/chartex" xmlns:cx4="http://schemas.microsoft.com/office/drawing/2016/5/10/chartex" xmlns:cx5="http://schemas.microsoft.com/office/drawing/2016/5/11/chartex" xmlns:cx6="http://schemas.microsoft.com/office/drawing/2016/5/12/chartex" xmlns:cx7="http://schemas.microsoft.com/office/drawing/2016/5/13/chartex" xmlns:cx8="http://schemas.microsoft.com/office/drawing/2016/5/14/chartex" xmlns:mc="http://schemas.openxmlformats.org/markup-compatibility/2006" xmlns:aink="http://schemas.microsoft.com/office/drawing/2016/ink" xmlns:am3d="http://schemas.microsoft.com/office/drawing/2017/model3d" xmlns:o="urn:schemas-microsoft-com:office:office" xmlns:oel="http://schemas.microsoft.com/office/2019/extlst" xmlns:r="http://schemas.openxmlformats.org/officeDocument/2006/relationships" xmlns:m="http://schemas.openxmlformats.org/officeDocument/2006/math" xmlns:v="urn:schemas-microsoft-com:vml" xmlns:wp14="http://schemas.microsoft.com/office/word/2010/wordprocessingDrawing" xmlns:wp="http://schemas.openxmlformats.org/drawingml/2006/wordprocessingDrawing" xmlns:w10="urn:schemas-microsoft-com:office:word" xmlns:w="http://schemas.openxmlformats.org/wordprocessingml/2006/main" xmlns:w14="http://schemas.microsoft.com/office/word/2010/wordml" xmlns:w15="http://schemas.microsoft.com/office/word/2012/wordml" xmlns:w16cex="http://schemas.microsoft.com/office/word/2018/wordml/cex" xmlns:w16cid="http://schemas.microsoft.com/office/word/2016/wordml/cid" xmlns:w16="http://schemas.microsoft.com/office/word/2018/wordml" xmlns:w16sdtdh="http://schemas.microsoft.com/office/word/2020/wordml/sdtdatahash" xmlns:w16se="http://schemas.microsoft.com/office/word/2015/wordml/symex" xmlns:wpg="http://schemas.microsoft.com/office/word/2010/wordprocessingGroup" xmlns:wpi="http://schemas.microsoft.com/office/word/2010/wordprocessingInk" xmlns:wne="http://schemas.microsoft.com/office/word/2006/wordml" xmlns:wps="http://schemas.microsoft.com/office/word/2010/wordprocessingShape" mc:Ignorable="w14 w15 w16se w16cid w16 w16cex w16sdtdh wp14">
   <w:body>
     <w:p>
       <w:pPr>
@@ -16,15 +16,7 @@
           <w:sz w:val="28"/>
           <w:szCs w:val="28"/>
         </w:rPr>
-        <w:t>ASSIGNMENT</w:t>
-      </w:r>
-      <w:r>
-        <w:rPr>
-          <w:rFonts w:ascii="Arial Black" w:hAnsi="Arial Black"/>
-          <w:sz w:val="28"/>
-          <w:szCs w:val="28"/>
-        </w:rPr>
-        <w:t xml:space="preserve"> 3</w:t>
+        <w:t>ASSIGNMENT 3</w:t>
       </w:r>
     </w:p>
     <w:p>
@@ -36,27 +28,12 @@
         <w:t>1</w:t>
       </w:r>
       <w:r>
-        <w:t>.</w:t>
-      </w:r>
-      <w:r>
-        <w:t>Why are functions advantageous to have in your programs</w:t>
-      </w:r>
-      <w:r>
-        <w:t>?</w:t>
-      </w:r>
-    </w:p>
-    <w:p>
-      <w:r>
-        <w:t>ANS – Functions reduce the need for duplicate code</w:t>
-      </w:r>
-      <w:r>
-        <w:t xml:space="preserve"> or rewriting the same logic again and again in a program</w:t>
-      </w:r>
-      <w:r>
-        <w:t>, this makes program shorter, easier to read and easier to update.</w:t>
-      </w:r>
-      <w:r>
-        <w:t xml:space="preserve"> In a single program, we can call python functions anywhere and multiple times.</w:t>
+        <w:t>.Why are functions advantageous to have in your programs?</w:t>
+      </w:r>
+    </w:p>
+    <w:p>
+      <w:r>
+        <w:t>ANS – Functions reduce the need for duplicate code or rewriting the same logic again and again in a program, this makes program shorter, easier to read and easier to update. In a single program, we can call python functions anywhere and multiple times.</w:t>
       </w:r>
     </w:p>
     <w:p>
@@ -68,19 +45,7 @@
         <w:t>2</w:t>
       </w:r>
       <w:r>
-        <w:t>. When does the code in a function run: when it</w:t>
-      </w:r>
-      <w:r>
-        <w:t xml:space="preserve"> i</w:t>
-      </w:r>
-      <w:r>
-        <w:t>s specified or when</w:t>
-      </w:r>
-      <w:r>
-        <w:t xml:space="preserve"> it</w:t>
-      </w:r>
-      <w:r>
-        <w:t xml:space="preserve"> is called?</w:t>
+        <w:t>. When does the code in a function run: when it is specified or when it is called?</w:t>
       </w:r>
     </w:p>
     <w:p>
@@ -119,10 +84,7 @@
     </w:p>
     <w:p>
       <w:r>
-        <w:t>ANS- A function is made up of def statement</w:t>
-      </w:r>
-      <w:r>
-        <w:t>, we can pass data known as parameters into a function. It runs only when we call it.</w:t>
+        <w:t>ANS- A function is made up of def statement, we can pass data known as parameters into a function. It runs only when we call it.</w:t>
       </w:r>
     </w:p>
     <w:p>
@@ -144,10 +106,7 @@
     </w:p>
     <w:p>
       <w:r>
-        <w:t xml:space="preserve">ANS </w:t>
-      </w:r>
-      <w:r>
-        <w:t xml:space="preserve">– In a python program, there is one global scope </w:t>
+        <w:t xml:space="preserve">ANS – In a python program, there is one global scope </w:t>
       </w:r>
       <w:proofErr w:type="gramStart"/>
       <w:r>
@@ -189,16 +148,7 @@
     </w:p>
     <w:p>
       <w:r>
-        <w:t xml:space="preserve">ANS- </w:t>
-      </w:r>
-      <w:r>
-        <w:t>A return value is a value that returns to the calling statement when it completes its task. Like any value, we have return value in an expression</w:t>
-      </w:r>
-      <w:r>
-        <w:t xml:space="preserve"> also</w:t>
-      </w:r>
-      <w:r>
-        <w:t>.</w:t>
+        <w:t>ANS- A return value is a value that returns to the calling statement when it completes its task. Like any value, we have return value in an expression also.</w:t>
       </w:r>
     </w:p>
     <w:p>
@@ -261,13 +211,7 @@
       </w:r>
       <w:proofErr w:type="spellStart"/>
       <w:r>
-        <w:t>None</w:t>
-      </w:r>
-      <w:r>
-        <w:t>T</w:t>
-      </w:r>
-      <w:r>
-        <w:t>ype</w:t>
+        <w:t>NoneType</w:t>
       </w:r>
       <w:proofErr w:type="spellEnd"/>
       <w:r>
@@ -406,16 +350,7 @@
       </w:r>
       <w:proofErr w:type="gramEnd"/>
       <w:r>
-        <w:t xml:space="preserve"> purpose of try clause </w:t>
-      </w:r>
-      <w:r>
-        <w:t xml:space="preserve">is when code </w:t>
-      </w:r>
-      <w:r>
-        <w:t xml:space="preserve">that could maybe </w:t>
-      </w:r>
-      <w:r>
-        <w:t>cause an error then it goes in a try clause.</w:t>
+        <w:t xml:space="preserve"> purpose of try clause is when code that could maybe cause an error then it goes in a try clause.</w:t>
       </w:r>
     </w:p>
     <w:p>
@@ -423,6 +358,7 @@
         <w:t>The purpose of except clause is when the code that executes if an error happens goes in the except clause.</w:t>
       </w:r>
     </w:p>
+    <w:p/>
     <w:sectPr>
       <w:pgSz w:w="12240" w:h="15840"/>
       <w:pgMar w:top="1440" w:right="1440" w:bottom="1440" w:left="1440" w:header="720" w:footer="720" w:gutter="0"/>
@@ -431,103 +367,6 @@
     </w:sectPr>
   </w:body>
 </w:document>
-</file>
-
-<file path=word/numbering.xml><?xml version="1.0" encoding="utf-8"?>
-<w:numbering xmlns:wpc="http://schemas.microsoft.com/office/word/2010/wordprocessingCanvas" xmlns:cx="http://schemas.microsoft.com/office/drawing/2014/chartex" xmlns:cx1="http://schemas.microsoft.com/office/drawing/2015/9/8/chartex" xmlns:cx2="http://schemas.microsoft.com/office/drawing/2015/10/21/chartex" xmlns:cx3="http://schemas.microsoft.com/office/drawing/2016/5/9/chartex" xmlns:cx4="http://schemas.microsoft.com/office/drawing/2016/5/10/chartex" xmlns:cx5="http://schemas.microsoft.com/office/drawing/2016/5/11/chartex" xmlns:cx6="http://schemas.microsoft.com/office/drawing/2016/5/12/chartex" xmlns:cx7="http://schemas.microsoft.com/office/drawing/2016/5/13/chartex" xmlns:cx8="http://schemas.microsoft.com/office/drawing/2016/5/14/chartex" xmlns:mc="http://schemas.openxmlformats.org/markup-compatibility/2006" xmlns:aink="http://schemas.microsoft.com/office/drawing/2016/ink" xmlns:am3d="http://schemas.microsoft.com/office/drawing/2017/model3d" xmlns:o="urn:schemas-microsoft-com:office:office" xmlns:oel="http://schemas.microsoft.com/office/2019/extlst" xmlns:r="http://schemas.openxmlformats.org/officeDocument/2006/relationships" xmlns:m="http://schemas.openxmlformats.org/officeDocument/2006/math" xmlns:v="urn:schemas-microsoft-com:vml" xmlns:wp14="http://schemas.microsoft.com/office/word/2010/wordprocessingDrawing" xmlns:wp="http://schemas.openxmlformats.org/drawingml/2006/wordprocessingDrawing" xmlns:w10="urn:schemas-microsoft-com:office:word" xmlns:w="http://schemas.openxmlformats.org/wordprocessingml/2006/main" xmlns:w14="http://schemas.microsoft.com/office/word/2010/wordml" xmlns:w15="http://schemas.microsoft.com/office/word/2012/wordml" xmlns:w16cex="http://schemas.microsoft.com/office/word/2018/wordml/cex" xmlns:w16cid="http://schemas.microsoft.com/office/word/2016/wordml/cid" xmlns:w16="http://schemas.microsoft.com/office/word/2018/wordml" xmlns:w16du="http://schemas.microsoft.com/office/word/2023/wordml/word16du" xmlns:w16sdtdh="http://schemas.microsoft.com/office/word/2020/wordml/sdtdatahash" xmlns:w16se="http://schemas.microsoft.com/office/word/2015/wordml/symex" xmlns:wpg="http://schemas.microsoft.com/office/word/2010/wordprocessingGroup" xmlns:wpi="http://schemas.microsoft.com/office/word/2010/wordprocessingInk" xmlns:wne="http://schemas.microsoft.com/office/word/2006/wordml" xmlns:wps="http://schemas.microsoft.com/office/word/2010/wordprocessingShape" mc:Ignorable="w14 w15 w16se w16cid w16 w16cex w16sdtdh wp14">
-  <w:abstractNum w:abstractNumId="0" w15:restartNumberingAfterBreak="0">
-    <w:nsid w:val="1CC27C28"/>
-    <w:multiLevelType w:val="hybridMultilevel"/>
-    <w:tmpl w:val="658058FA"/>
-    <w:lvl w:ilvl="0" w:tplc="0409000F">
-      <w:start w:val="1"/>
-      <w:numFmt w:val="decimal"/>
-      <w:lvlText w:val="%1."/>
-      <w:lvlJc w:val="left"/>
-      <w:pPr>
-        <w:ind w:left="720" w:hanging="360"/>
-      </w:pPr>
-      <w:rPr>
-        <w:rFonts w:hint="default"/>
-      </w:rPr>
-    </w:lvl>
-    <w:lvl w:ilvl="1" w:tplc="04090019" w:tentative="1">
-      <w:start w:val="1"/>
-      <w:numFmt w:val="lowerLetter"/>
-      <w:lvlText w:val="%2."/>
-      <w:lvlJc w:val="left"/>
-      <w:pPr>
-        <w:ind w:left="1440" w:hanging="360"/>
-      </w:pPr>
-    </w:lvl>
-    <w:lvl w:ilvl="2" w:tplc="0409001B" w:tentative="1">
-      <w:start w:val="1"/>
-      <w:numFmt w:val="lowerRoman"/>
-      <w:lvlText w:val="%3."/>
-      <w:lvlJc w:val="right"/>
-      <w:pPr>
-        <w:ind w:left="2160" w:hanging="180"/>
-      </w:pPr>
-    </w:lvl>
-    <w:lvl w:ilvl="3" w:tplc="0409000F" w:tentative="1">
-      <w:start w:val="1"/>
-      <w:numFmt w:val="decimal"/>
-      <w:lvlText w:val="%4."/>
-      <w:lvlJc w:val="left"/>
-      <w:pPr>
-        <w:ind w:left="2880" w:hanging="360"/>
-      </w:pPr>
-    </w:lvl>
-    <w:lvl w:ilvl="4" w:tplc="04090019" w:tentative="1">
-      <w:start w:val="1"/>
-      <w:numFmt w:val="lowerLetter"/>
-      <w:lvlText w:val="%5."/>
-      <w:lvlJc w:val="left"/>
-      <w:pPr>
-        <w:ind w:left="3600" w:hanging="360"/>
-      </w:pPr>
-    </w:lvl>
-    <w:lvl w:ilvl="5" w:tplc="0409001B" w:tentative="1">
-      <w:start w:val="1"/>
-      <w:numFmt w:val="lowerRoman"/>
-      <w:lvlText w:val="%6."/>
-      <w:lvlJc w:val="right"/>
-      <w:pPr>
-        <w:ind w:left="4320" w:hanging="180"/>
-      </w:pPr>
-    </w:lvl>
-    <w:lvl w:ilvl="6" w:tplc="0409000F" w:tentative="1">
-      <w:start w:val="1"/>
-      <w:numFmt w:val="decimal"/>
-      <w:lvlText w:val="%7."/>
-      <w:lvlJc w:val="left"/>
-      <w:pPr>
-        <w:ind w:left="5040" w:hanging="360"/>
-      </w:pPr>
-    </w:lvl>
-    <w:lvl w:ilvl="7" w:tplc="04090019" w:tentative="1">
-      <w:start w:val="1"/>
-      <w:numFmt w:val="lowerLetter"/>
-      <w:lvlText w:val="%8."/>
-      <w:lvlJc w:val="left"/>
-      <w:pPr>
-        <w:ind w:left="5760" w:hanging="360"/>
-      </w:pPr>
-    </w:lvl>
-    <w:lvl w:ilvl="8" w:tplc="0409001B" w:tentative="1">
-      <w:start w:val="1"/>
-      <w:numFmt w:val="lowerRoman"/>
-      <w:lvlText w:val="%9."/>
-      <w:lvlJc w:val="right"/>
-      <w:pPr>
-        <w:ind w:left="6480" w:hanging="180"/>
-      </w:pPr>
-    </w:lvl>
-  </w:abstractNum>
-  <w:num w:numId="1" w16cid:durableId="1533374649">
-    <w:abstractNumId w:val="0"/>
-  </w:num>
-</w:numbering>
 </file>
 
 <file path=word/styles.xml><?xml version="1.0" encoding="utf-8"?>
@@ -930,6 +769,7 @@
   <w:style w:type="paragraph" w:default="1" w:styleId="Normal">
     <w:name w:val="Normal"/>
     <w:qFormat/>
+    <w:rsid w:val="00C277CE"/>
   </w:style>
   <w:style w:type="character" w:default="1" w:styleId="DefaultParagraphFont">
     <w:name w:val="Default Paragraph Font"/>
@@ -957,17 +797,6 @@
     <w:uiPriority w:val="99"/>
     <w:semiHidden/>
     <w:unhideWhenUsed/>
-  </w:style>
-  <w:style w:type="paragraph" w:styleId="ListParagraph">
-    <w:name w:val="List Paragraph"/>
-    <w:basedOn w:val="Normal"/>
-    <w:uiPriority w:val="34"/>
-    <w:qFormat/>
-    <w:rsid w:val="0003740F"/>
-    <w:pPr>
-      <w:ind w:left="720"/>
-      <w:contextualSpacing/>
-    </w:pPr>
   </w:style>
 </w:styles>
 </file>
